--- a/IB_section.docx
+++ b/IB_section.docx
@@ -1342,6 +1342,7 @@
           <w:headerReference w:type="default" r:id="rId9"/>
           <w:footerReference w:type="even" r:id="rId10"/>
           <w:footerReference w:type="default" r:id="rId11"/>
+          <w:headerReference w:type="first" r:id="rId12"/>
           <w:type w:val="continuous"/>
           <w:pgSz w:w="11906" w:h="16838" w:code="9"/>
           <w:pgMar w:top="1440" w:right="1800" w:bottom="1440" w:left="1800" w:header="851" w:footer="992" w:gutter="0"/>
@@ -1971,9 +1972,6 @@
     <w:p>
       <w:pPr>
         <w:ind w:firstLine="480"/>
-        <w:rPr>
-          <w:rFonts w:hint="eastAsia"/>
-        </w:rPr>
       </w:pPr>
       <w:r>
         <w:rPr>
@@ -2270,6 +2268,9 @@
         <w:ind w:firstLine="480"/>
       </w:pPr>
       <w:r>
+        <w:rPr>
+          <w:noProof/>
+        </w:rPr>
         <w:lastRenderedPageBreak/>
         <w:drawing>
           <wp:inline distT="0" distB="0" distL="0" distR="0" wp14:anchorId="102748DF" wp14:editId="0E826EFA">
@@ -2287,7 +2288,7 @@
                     <pic:cNvPicPr/>
                   </pic:nvPicPr>
                   <pic:blipFill>
-                    <a:blip r:embed="rId12"/>
+                    <a:blip r:embed="rId13"/>
                     <a:stretch>
                       <a:fillRect/>
                     </a:stretch>
@@ -2312,9 +2313,6 @@
       <w:pPr>
         <w:pStyle w:val="a5"/>
         <w:ind w:firstLine="480"/>
-        <w:rPr>
-          <w:rFonts w:hint="eastAsia"/>
-        </w:rPr>
       </w:pPr>
       <w:r>
         <w:rPr>
@@ -2944,6 +2942,9 @@
         <w:jc w:val="center"/>
       </w:pPr>
       <w:r>
+        <w:rPr>
+          <w:noProof/>
+        </w:rPr>
         <w:drawing>
           <wp:inline distT="0" distB="0" distL="0" distR="0" wp14:anchorId="75A56C92" wp14:editId="0389CF0E">
             <wp:extent cx="4151636" cy="2081316"/>
@@ -2960,7 +2961,7 @@
                     <pic:cNvPicPr/>
                   </pic:nvPicPr>
                   <pic:blipFill>
-                    <a:blip r:embed="rId13"/>
+                    <a:blip r:embed="rId14"/>
                     <a:stretch>
                       <a:fillRect/>
                     </a:stretch>
@@ -2999,25 +3000,13 @@
         <w:t xml:space="preserve"> </w:t>
       </w:r>
       <w:r>
-        <w:t>1.</w:t>
-      </w:r>
-      <w:r>
-        <w:t>2</w:t>
-      </w:r>
-      <w:r>
-        <w:t xml:space="preserve"> </w:t>
-      </w:r>
-      <w:r>
-        <w:rPr>
-          <w:rFonts w:hint="eastAsia"/>
-        </w:rPr>
-        <w:t>I</w:t>
-      </w:r>
-      <w:r>
-        <w:rPr>
-          <w:rFonts w:hint="eastAsia"/>
-        </w:rPr>
-        <w:t>B</w:t>
+        <w:t xml:space="preserve">1.2 </w:t>
+      </w:r>
+      <w:r>
+        <w:rPr>
+          <w:rFonts w:hint="eastAsia"/>
+        </w:rPr>
+        <w:t>IB</w:t>
       </w:r>
       <w:r>
         <w:rPr>
@@ -3030,9 +3019,6 @@
       <w:pPr>
         <w:spacing w:line="240" w:lineRule="auto"/>
         <w:ind w:firstLine="480"/>
-        <w:rPr>
-          <w:rFonts w:hint="eastAsia"/>
-        </w:rPr>
       </w:pPr>
     </w:p>
     <w:p>
@@ -3042,6 +3028,9 @@
         <w:jc w:val="center"/>
       </w:pPr>
       <w:r>
+        <w:rPr>
+          <w:noProof/>
+        </w:rPr>
         <w:drawing>
           <wp:inline distT="0" distB="0" distL="0" distR="0" wp14:anchorId="2EA650CC" wp14:editId="23FC5FF0">
             <wp:extent cx="4541664" cy="2094765"/>
@@ -3058,7 +3047,7 @@
                     <pic:cNvPicPr/>
                   </pic:nvPicPr>
                   <pic:blipFill>
-                    <a:blip r:embed="rId14"/>
+                    <a:blip r:embed="rId15"/>
                     <a:stretch>
                       <a:fillRect/>
                     </a:stretch>
@@ -3097,13 +3086,7 @@
         <w:t xml:space="preserve"> </w:t>
       </w:r>
       <w:r>
-        <w:t>1.</w:t>
-      </w:r>
-      <w:r>
-        <w:t>3</w:t>
-      </w:r>
-      <w:r>
-        <w:t xml:space="preserve"> </w:t>
+        <w:t xml:space="preserve">1.3 </w:t>
       </w:r>
       <w:r>
         <w:rPr>
@@ -3115,13 +3098,7 @@
         <w:rPr>
           <w:rFonts w:hint="eastAsia"/>
         </w:rPr>
-        <w:t>网络</w:t>
-      </w:r>
-      <w:r>
-        <w:rPr>
-          <w:rFonts w:hint="eastAsia"/>
-        </w:rPr>
-        <w:t>适配器</w:t>
+        <w:t>网络适配器</w:t>
       </w:r>
     </w:p>
     <w:p>
@@ -3130,6 +3107,9 @@
         <w:ind w:firstLine="480"/>
       </w:pPr>
       <w:r>
+        <w:rPr>
+          <w:noProof/>
+        </w:rPr>
         <w:lastRenderedPageBreak/>
         <w:drawing>
           <wp:inline distT="0" distB="0" distL="0" distR="0" wp14:anchorId="6FC5B52B" wp14:editId="691D0DA5">
@@ -3147,7 +3127,7 @@
                     <pic:cNvPicPr/>
                   </pic:nvPicPr>
                   <pic:blipFill>
-                    <a:blip r:embed="rId15"/>
+                    <a:blip r:embed="rId16"/>
                     <a:stretch>
                       <a:fillRect/>
                     </a:stretch>
@@ -3186,13 +3166,7 @@
         <w:t xml:space="preserve"> </w:t>
       </w:r>
       <w:r>
-        <w:t>1.</w:t>
-      </w:r>
-      <w:r>
-        <w:t>4</w:t>
-      </w:r>
-      <w:r>
-        <w:t xml:space="preserve"> </w:t>
+        <w:t xml:space="preserve">1.4 </w:t>
       </w:r>
       <w:r>
         <w:rPr>
@@ -3211,9 +3185,6 @@
       <w:pPr>
         <w:pStyle w:val="4"/>
         <w:ind w:leftChars="0" w:firstLine="0"/>
-        <w:rPr>
-          <w:rFonts w:hint="eastAsia"/>
-        </w:rPr>
       </w:pPr>
       <w:r>
         <w:t>1.3.2.</w:t>
@@ -3305,9 +3276,6 @@
       <w:pPr>
         <w:pStyle w:val="4"/>
         <w:ind w:leftChars="0" w:firstLine="0"/>
-        <w:rPr>
-          <w:rFonts w:hint="eastAsia"/>
-        </w:rPr>
       </w:pPr>
       <w:r>
         <w:t>1.3.2.</w:t>
@@ -3403,6 +3371,9 @@
         <w:jc w:val="center"/>
       </w:pPr>
       <w:r>
+        <w:rPr>
+          <w:noProof/>
+        </w:rPr>
         <w:drawing>
           <wp:inline distT="0" distB="0" distL="0" distR="0" wp14:anchorId="07AA363F" wp14:editId="27EFCD74">
             <wp:extent cx="4224368" cy="1814526"/>
@@ -3419,7 +3390,7 @@
                     <pic:cNvPicPr/>
                   </pic:nvPicPr>
                   <pic:blipFill>
-                    <a:blip r:embed="rId16"/>
+                    <a:blip r:embed="rId17"/>
                     <a:stretch>
                       <a:fillRect/>
                     </a:stretch>
@@ -3458,13 +3429,7 @@
         <w:t xml:space="preserve"> </w:t>
       </w:r>
       <w:r>
-        <w:t>1.</w:t>
-      </w:r>
-      <w:r>
-        <w:t>5</w:t>
-      </w:r>
-      <w:r>
-        <w:t xml:space="preserve"> </w:t>
+        <w:t xml:space="preserve">1.5 </w:t>
       </w:r>
       <w:r>
         <w:rPr>
@@ -3542,9 +3507,6 @@
       <w:pPr>
         <w:pStyle w:val="4"/>
         <w:ind w:left="240"/>
-        <w:rPr>
-          <w:rFonts w:hint="eastAsia"/>
-        </w:rPr>
       </w:pPr>
       <w:r>
         <w:t>1.3.2.</w:t>
@@ -3726,9 +3688,6 @@
     <w:p>
       <w:pPr>
         <w:ind w:firstLine="480"/>
-        <w:rPr>
-          <w:rFonts w:hint="eastAsia"/>
-        </w:rPr>
       </w:pPr>
       <w:r>
         <w:rPr>
@@ -3827,9 +3786,6 @@
     <w:p>
       <w:pPr>
         <w:ind w:firstLine="480"/>
-        <w:rPr>
-          <w:rFonts w:hint="eastAsia"/>
-        </w:rPr>
       </w:pPr>
       <w:r>
         <w:rPr>
@@ -4071,9 +4027,6 @@
     <w:p>
       <w:pPr>
         <w:ind w:firstLine="480"/>
-        <w:rPr>
-          <w:rFonts w:hint="eastAsia"/>
-        </w:rPr>
       </w:pPr>
       <w:r>
         <w:rPr>
@@ -4441,6 +4394,9 @@
         <w:jc w:val="center"/>
       </w:pPr>
       <w:r>
+        <w:rPr>
+          <w:noProof/>
+        </w:rPr>
         <w:drawing>
           <wp:inline distT="0" distB="0" distL="0" distR="0" wp14:anchorId="5FE5902D" wp14:editId="7877040C">
             <wp:extent cx="3969623" cy="4314466"/>
@@ -4457,7 +4413,7 @@
                     <pic:cNvPicPr/>
                   </pic:nvPicPr>
                   <pic:blipFill>
-                    <a:blip r:embed="rId17"/>
+                    <a:blip r:embed="rId18"/>
                     <a:stretch>
                       <a:fillRect/>
                     </a:stretch>
@@ -4496,13 +4452,7 @@
         <w:t xml:space="preserve"> </w:t>
       </w:r>
       <w:r>
-        <w:t>1.</w:t>
-      </w:r>
-      <w:r>
-        <w:t>6</w:t>
-      </w:r>
-      <w:r>
-        <w:t xml:space="preserve"> </w:t>
+        <w:t xml:space="preserve">1.6 </w:t>
       </w:r>
       <w:r>
         <w:rPr>
@@ -4790,6 +4740,9 @@
         <w:jc w:val="center"/>
       </w:pPr>
       <w:r>
+        <w:rPr>
+          <w:noProof/>
+        </w:rPr>
         <w:lastRenderedPageBreak/>
         <w:drawing>
           <wp:inline distT="0" distB="0" distL="0" distR="0" wp14:anchorId="6503D416" wp14:editId="2E74DC81">
@@ -4807,7 +4760,7 @@
                     <pic:cNvPicPr/>
                   </pic:nvPicPr>
                   <pic:blipFill>
-                    <a:blip r:embed="rId18"/>
+                    <a:blip r:embed="rId19"/>
                     <a:stretch>
                       <a:fillRect/>
                     </a:stretch>
@@ -4846,13 +4799,7 @@
         <w:t xml:space="preserve"> </w:t>
       </w:r>
       <w:r>
-        <w:t>1.</w:t>
-      </w:r>
-      <w:r>
-        <w:t>7</w:t>
-      </w:r>
-      <w:r>
-        <w:t xml:space="preserve"> </w:t>
+        <w:t xml:space="preserve">1.7 </w:t>
       </w:r>
       <w:r>
         <w:rPr>
@@ -5221,9 +5168,6 @@
       <w:pPr>
         <w:pStyle w:val="2"/>
         <w:spacing w:after="326"/>
-        <w:rPr>
-          <w:rFonts w:hint="eastAsia"/>
-        </w:rPr>
       </w:pPr>
       <w:bookmarkStart w:id="10" w:name="_Toc139471747"/>
       <w:r>
@@ -5236,7 +5180,6 @@
     </w:p>
     <w:p>
       <w:pPr>
-        <w:spacing w:line="240" w:lineRule="auto"/>
         <w:ind w:firstLine="480"/>
       </w:pPr>
       <w:r>
@@ -5304,6 +5247,9 @@
         <w:ind w:firstLineChars="83" w:firstLine="199"/>
       </w:pPr>
       <w:r>
+        <w:rPr>
+          <w:noProof/>
+        </w:rPr>
         <w:lastRenderedPageBreak/>
         <w:drawing>
           <wp:inline distT="0" distB="0" distL="0" distR="0" wp14:anchorId="579D2E9D" wp14:editId="7E07430F">
@@ -5321,7 +5267,7 @@
                     <pic:cNvPicPr/>
                   </pic:nvPicPr>
                   <pic:blipFill>
-                    <a:blip r:embed="rId19"/>
+                    <a:blip r:embed="rId20"/>
                     <a:stretch>
                       <a:fillRect/>
                     </a:stretch>
@@ -5360,13 +5306,7 @@
         <w:t xml:space="preserve"> </w:t>
       </w:r>
       <w:r>
-        <w:t>1.</w:t>
-      </w:r>
-      <w:r>
-        <w:t>8</w:t>
-      </w:r>
-      <w:r>
-        <w:t xml:space="preserve"> </w:t>
+        <w:t xml:space="preserve">1.8 </w:t>
       </w:r>
       <w:r>
         <w:rPr>
@@ -5801,9 +5741,6 @@
     <w:p>
       <w:pPr>
         <w:ind w:firstLine="480"/>
-        <w:rPr>
-          <w:rFonts w:hint="eastAsia"/>
-        </w:rPr>
       </w:pPr>
       <w:r>
         <w:rPr>
@@ -6024,169 +5961,168 @@
     </w:p>
     <w:p>
       <w:pPr>
+        <w:ind w:firstLine="480"/>
+      </w:pPr>
+      <w:r>
+        <w:rPr>
+          <w:rFonts w:hint="eastAsia"/>
+        </w:rPr>
+        <w:t>链路层定义</w:t>
+      </w:r>
+      <w:r>
+        <w:rPr>
+          <w:rFonts w:hint="eastAsia"/>
+        </w:rPr>
+        <w:t>IBA</w:t>
+      </w:r>
+      <w:r>
+        <w:rPr>
+          <w:rFonts w:hint="eastAsia"/>
+        </w:rPr>
+        <w:t>子网内报文的转发。在子网内，报文通过</w:t>
+      </w:r>
+      <w:r>
+        <w:rPr>
+          <w:rFonts w:hint="eastAsia"/>
+        </w:rPr>
+        <w:t>LIDs</w:t>
+      </w:r>
+      <w:r>
+        <w:rPr>
+          <w:rFonts w:hint="eastAsia"/>
+        </w:rPr>
+        <w:t>进行转发。</w:t>
+      </w:r>
+      <w:r>
+        <w:rPr>
+          <w:rFonts w:hint="eastAsia"/>
+        </w:rPr>
+        <w:t>LRH</w:t>
+      </w:r>
+      <w:r>
+        <w:rPr>
+          <w:rFonts w:hint="eastAsia"/>
+        </w:rPr>
+        <w:t>的格式如图</w:t>
+      </w:r>
+      <w:r>
+        <w:rPr>
+          <w:rFonts w:hint="eastAsia"/>
+        </w:rPr>
+        <w:t>1.11</w:t>
+      </w:r>
+      <w:r>
+        <w:rPr>
+          <w:rFonts w:hint="eastAsia"/>
+        </w:rPr>
+        <w:t>所示。这些标识符由</w:t>
+      </w:r>
+      <w:r>
+        <w:rPr>
+          <w:rFonts w:hint="eastAsia"/>
+        </w:rPr>
+        <w:t>SM</w:t>
+      </w:r>
+      <w:r>
+        <w:rPr>
+          <w:rFonts w:hint="eastAsia"/>
+        </w:rPr>
+        <w:t>在设备上配置，如</w:t>
+      </w:r>
+      <w:r>
+        <w:rPr>
+          <w:rFonts w:hint="eastAsia"/>
+        </w:rPr>
+        <w:t>1.3.2.4</w:t>
+      </w:r>
+      <w:r>
+        <w:rPr>
+          <w:rFonts w:hint="eastAsia"/>
+        </w:rPr>
+        <w:t>节所述。交换机使用目标</w:t>
+      </w:r>
+      <w:r>
+        <w:rPr>
+          <w:rFonts w:hint="eastAsia"/>
+        </w:rPr>
+        <w:t>LID</w:t>
+      </w:r>
+      <w:r>
+        <w:rPr>
+          <w:rFonts w:hint="eastAsia"/>
+        </w:rPr>
+        <w:t>查找需要转发给定数据包的目标端口。</w:t>
+      </w:r>
+      <w:r>
+        <w:rPr>
+          <w:rFonts w:hint="eastAsia"/>
+        </w:rPr>
+        <w:t>IBA</w:t>
+      </w:r>
+      <w:r>
+        <w:rPr>
+          <w:rFonts w:hint="eastAsia"/>
+        </w:rPr>
+        <w:t>要求在流</w:t>
+      </w:r>
+      <w:r>
+        <w:rPr>
+          <w:rFonts w:hint="eastAsia"/>
+        </w:rPr>
+        <w:t>(</w:t>
+      </w:r>
+      <w:r>
+        <w:rPr>
+          <w:rFonts w:hint="eastAsia"/>
+        </w:rPr>
+        <w:t>子网内相同源</w:t>
+      </w:r>
+      <w:r>
+        <w:rPr>
+          <w:rFonts w:hint="eastAsia"/>
+        </w:rPr>
+        <w:t>LID</w:t>
+      </w:r>
+      <w:r>
+        <w:rPr>
+          <w:rFonts w:hint="eastAsia"/>
+        </w:rPr>
+        <w:t>和目的</w:t>
+      </w:r>
+      <w:r>
+        <w:rPr>
+          <w:rFonts w:hint="eastAsia"/>
+        </w:rPr>
+        <w:t>LID</w:t>
+      </w:r>
+      <w:r>
+        <w:rPr>
+          <w:rFonts w:hint="eastAsia"/>
+        </w:rPr>
+        <w:t>之间的数据包</w:t>
+      </w:r>
+      <w:r>
+        <w:rPr>
+          <w:rFonts w:hint="eastAsia"/>
+        </w:rPr>
+        <w:t>)</w:t>
+      </w:r>
+      <w:r>
+        <w:rPr>
+          <w:rFonts w:hint="eastAsia"/>
+        </w:rPr>
+        <w:t>中的单播数据包中保持有序的数据包传递。</w:t>
+      </w:r>
+    </w:p>
+    <w:p>
+      <w:pPr>
         <w:spacing w:line="240" w:lineRule="auto"/>
         <w:ind w:firstLine="480"/>
       </w:pPr>
       <w:r>
         <w:rPr>
-          <w:rFonts w:hint="eastAsia"/>
-        </w:rPr>
-        <w:t>链路层定义</w:t>
-      </w:r>
-      <w:r>
-        <w:rPr>
-          <w:rFonts w:hint="eastAsia"/>
-        </w:rPr>
-        <w:t>IBA</w:t>
-      </w:r>
-      <w:r>
-        <w:rPr>
-          <w:rFonts w:hint="eastAsia"/>
-        </w:rPr>
-        <w:t>子网内报文的转发。在子网内，报文通过</w:t>
-      </w:r>
-      <w:r>
-        <w:rPr>
-          <w:rFonts w:hint="eastAsia"/>
-        </w:rPr>
-        <w:t>LIDs</w:t>
-      </w:r>
-      <w:r>
-        <w:rPr>
-          <w:rFonts w:hint="eastAsia"/>
-        </w:rPr>
-        <w:t>进行转发。</w:t>
-      </w:r>
-      <w:r>
-        <w:rPr>
-          <w:rFonts w:hint="eastAsia"/>
-        </w:rPr>
-        <w:t>LRH</w:t>
-      </w:r>
-      <w:r>
-        <w:rPr>
-          <w:rFonts w:hint="eastAsia"/>
-        </w:rPr>
-        <w:t>的格式如图</w:t>
-      </w:r>
-      <w:r>
-        <w:rPr>
-          <w:rFonts w:hint="eastAsia"/>
-        </w:rPr>
-        <w:t>1.11</w:t>
-      </w:r>
-      <w:r>
-        <w:rPr>
-          <w:rFonts w:hint="eastAsia"/>
-        </w:rPr>
-        <w:t>所示。这些标识符由</w:t>
-      </w:r>
-      <w:r>
-        <w:rPr>
-          <w:rFonts w:hint="eastAsia"/>
-        </w:rPr>
-        <w:t>SM</w:t>
-      </w:r>
-      <w:r>
-        <w:rPr>
-          <w:rFonts w:hint="eastAsia"/>
-        </w:rPr>
-        <w:t>在设备上配置，如</w:t>
-      </w:r>
-      <w:r>
-        <w:rPr>
-          <w:rFonts w:hint="eastAsia"/>
-        </w:rPr>
-        <w:t>1.3.2.4</w:t>
-      </w:r>
-      <w:r>
-        <w:rPr>
-          <w:rFonts w:hint="eastAsia"/>
-        </w:rPr>
-        <w:t>节所述。交换机使用目标</w:t>
-      </w:r>
-      <w:r>
-        <w:rPr>
-          <w:rFonts w:hint="eastAsia"/>
-        </w:rPr>
-        <w:t>LID</w:t>
-      </w:r>
-      <w:r>
-        <w:rPr>
-          <w:rFonts w:hint="eastAsia"/>
-        </w:rPr>
-        <w:t>查找需要转发给定数据包的目标端口。</w:t>
-      </w:r>
-      <w:r>
-        <w:rPr>
-          <w:rFonts w:hint="eastAsia"/>
-        </w:rPr>
-        <w:t>IBA</w:t>
-      </w:r>
-      <w:r>
-        <w:rPr>
-          <w:rFonts w:hint="eastAsia"/>
-        </w:rPr>
-        <w:t>要求在流</w:t>
-      </w:r>
-      <w:r>
-        <w:rPr>
-          <w:rFonts w:hint="eastAsia"/>
-        </w:rPr>
-        <w:t>(</w:t>
-      </w:r>
-      <w:r>
-        <w:rPr>
-          <w:rFonts w:hint="eastAsia"/>
-        </w:rPr>
-        <w:t>子网内相同源</w:t>
-      </w:r>
-      <w:r>
-        <w:rPr>
-          <w:rFonts w:hint="eastAsia"/>
-        </w:rPr>
-        <w:t>LID</w:t>
-      </w:r>
-      <w:r>
-        <w:rPr>
-          <w:rFonts w:hint="eastAsia"/>
-        </w:rPr>
-        <w:t>和目的</w:t>
-      </w:r>
-      <w:r>
-        <w:rPr>
-          <w:rFonts w:hint="eastAsia"/>
-        </w:rPr>
-        <w:t>LID</w:t>
-      </w:r>
-      <w:r>
-        <w:rPr>
-          <w:rFonts w:hint="eastAsia"/>
-        </w:rPr>
-        <w:t>之间的数据包</w:t>
-      </w:r>
-      <w:r>
-        <w:rPr>
-          <w:rFonts w:hint="eastAsia"/>
-        </w:rPr>
-        <w:t>)</w:t>
-      </w:r>
-      <w:r>
-        <w:rPr>
-          <w:rFonts w:hint="eastAsia"/>
-        </w:rPr>
-        <w:t>中的单播数据包中保持有序的数据包传递。</w:t>
-      </w:r>
-    </w:p>
-    <w:p>
-      <w:pPr>
-        <w:spacing w:line="240" w:lineRule="auto"/>
-        <w:ind w:firstLine="480"/>
-        <w:rPr>
-          <w:rFonts w:hint="eastAsia"/>
-        </w:rPr>
-      </w:pPr>
-      <w:r>
+          <w:noProof/>
+        </w:rPr>
         <w:drawing>
           <wp:inline distT="0" distB="0" distL="0" distR="0" wp14:anchorId="58C1BE11" wp14:editId="737BB890">
             <wp:extent cx="5274310" cy="1646555"/>
@@ -6203,7 +6139,7 @@
                     <pic:cNvPicPr/>
                   </pic:nvPicPr>
                   <pic:blipFill>
-                    <a:blip r:embed="rId20"/>
+                    <a:blip r:embed="rId21"/>
                     <a:stretch>
                       <a:fillRect/>
                     </a:stretch>
@@ -6242,13 +6178,7 @@
         <w:t xml:space="preserve"> </w:t>
       </w:r>
       <w:r>
-        <w:t>1.</w:t>
-      </w:r>
-      <w:r>
-        <w:t>9</w:t>
-      </w:r>
-      <w:r>
-        <w:t xml:space="preserve"> </w:t>
+        <w:t xml:space="preserve">1.9 </w:t>
       </w:r>
       <w:r>
         <w:rPr>
@@ -6290,6 +6220,9 @@
         <w:ind w:firstLineChars="0" w:firstLine="482"/>
       </w:pPr>
       <w:r>
+        <w:rPr>
+          <w:noProof/>
+        </w:rPr>
         <w:lastRenderedPageBreak/>
         <w:drawing>
           <wp:inline distT="0" distB="0" distL="0" distR="0" wp14:anchorId="2371A2D3" wp14:editId="235AE03F">
@@ -6307,7 +6240,7 @@
                     <pic:cNvPicPr/>
                   </pic:nvPicPr>
                   <pic:blipFill>
-                    <a:blip r:embed="rId21"/>
+                    <a:blip r:embed="rId22"/>
                     <a:stretch>
                       <a:fillRect/>
                     </a:stretch>
@@ -6373,6 +6306,9 @@
         <w:ind w:firstLineChars="0" w:firstLine="482"/>
       </w:pPr>
       <w:r>
+        <w:rPr>
+          <w:noProof/>
+        </w:rPr>
         <w:drawing>
           <wp:inline distT="0" distB="0" distL="0" distR="0" wp14:anchorId="62B28C58" wp14:editId="1B01E2AC">
             <wp:extent cx="5274310" cy="757555"/>
@@ -6389,7 +6325,7 @@
                     <pic:cNvPicPr/>
                   </pic:nvPicPr>
                   <pic:blipFill>
-                    <a:blip r:embed="rId22"/>
+                    <a:blip r:embed="rId23"/>
                     <a:stretch>
                       <a:fillRect/>
                     </a:stretch>
@@ -6428,13 +6364,7 @@
         <w:t xml:space="preserve"> </w:t>
       </w:r>
       <w:r>
-        <w:t>1.</w:t>
-      </w:r>
-      <w:r>
-        <w:t>11</w:t>
-      </w:r>
-      <w:r>
-        <w:t xml:space="preserve"> </w:t>
+        <w:t xml:space="preserve">1.11 </w:t>
       </w:r>
       <w:r>
         <w:rPr>
@@ -7580,7 +7510,6 @@
     </w:p>
     <w:p>
       <w:pPr>
-        <w:spacing w:line="240" w:lineRule="auto"/>
         <w:ind w:firstLine="480"/>
       </w:pPr>
       <w:r>
@@ -7855,6 +7784,9 @@
         <w:jc w:val="center"/>
       </w:pPr>
       <w:r>
+        <w:rPr>
+          <w:noProof/>
+        </w:rPr>
         <w:drawing>
           <wp:inline distT="0" distB="0" distL="0" distR="0" wp14:anchorId="27F4363C" wp14:editId="548E06A4">
             <wp:extent cx="5274310" cy="2079625"/>
@@ -7871,7 +7803,7 @@
                     <pic:cNvPicPr/>
                   </pic:nvPicPr>
                   <pic:blipFill>
-                    <a:blip r:embed="rId23"/>
+                    <a:blip r:embed="rId24"/>
                     <a:stretch>
                       <a:fillRect/>
                     </a:stretch>
@@ -7910,13 +7842,7 @@
         <w:t xml:space="preserve"> </w:t>
       </w:r>
       <w:r>
-        <w:t>1.1</w:t>
-      </w:r>
-      <w:r>
-        <w:t>2</w:t>
-      </w:r>
-      <w:r>
-        <w:t xml:space="preserve"> </w:t>
+        <w:t xml:space="preserve">1.12 </w:t>
       </w:r>
       <w:r>
         <w:rPr>
@@ -8182,7 +8108,7 @@
       </w:pPr>
     </w:p>
     <w:sectPr>
-      <w:headerReference w:type="default" r:id="rId24"/>
+      <w:headerReference w:type="default" r:id="rId25"/>
       <w:pgSz w:w="11906" w:h="16838" w:code="9"/>
       <w:pgMar w:top="1440" w:right="1800" w:bottom="1440" w:left="1800" w:header="851" w:footer="992" w:gutter="0"/>
       <w:cols w:space="425"/>
@@ -8381,6 +8307,17 @@
 </file>
 
 <file path=word/header3.xml><?xml version="1.0" encoding="utf-8"?>
+<w:hdr xmlns:wpc="http://schemas.microsoft.com/office/word/2010/wordprocessingCanvas" xmlns:cx="http://schemas.microsoft.com/office/drawing/2014/chartex" xmlns:cx1="http://schemas.microsoft.com/office/drawing/2015/9/8/chartex" xmlns:cx2="http://schemas.microsoft.com/office/drawing/2015/10/21/chartex" xmlns:cx3="http://schemas.microsoft.com/office/drawing/2016/5/9/chartex" xmlns:cx4="http://schemas.microsoft.com/office/drawing/2016/5/10/chartex" xmlns:cx5="http://schemas.microsoft.com/office/drawing/2016/5/11/chartex" xmlns:cx6="http://schemas.microsoft.com/office/drawing/2016/5/12/chartex" xmlns:cx7="http://schemas.microsoft.com/office/drawing/2016/5/13/chartex" xmlns:cx8="http://schemas.microsoft.com/office/drawing/2016/5/14/chartex" xmlns:mc="http://schemas.openxmlformats.org/markup-compatibility/2006" xmlns:aink="http://schemas.microsoft.com/office/drawing/2016/ink" xmlns:am3d="http://schemas.microsoft.com/office/drawing/2017/model3d" xmlns:o="urn:schemas-microsoft-com:office:office" xmlns:oel="http://schemas.microsoft.com/office/2019/extlst" xmlns:r="http://schemas.openxmlformats.org/officeDocument/2006/relationships" xmlns:m="http://schemas.openxmlformats.org/officeDocument/2006/math" xmlns:v="urn:schemas-microsoft-com:vml" xmlns:wp14="http://schemas.microsoft.com/office/word/2010/wordprocessingDrawing" xmlns:wp="http://schemas.openxmlformats.org/drawingml/2006/wordprocessingDrawing" xmlns:w10="urn:schemas-microsoft-com:office:word" xmlns:w="http://schemas.openxmlformats.org/wordprocessingml/2006/main" xmlns:w14="http://schemas.microsoft.com/office/word/2010/wordml" xmlns:w15="http://schemas.microsoft.com/office/word/2012/wordml" xmlns:w16cex="http://schemas.microsoft.com/office/word/2018/wordml/cex" xmlns:w16cid="http://schemas.microsoft.com/office/word/2016/wordml/cid" xmlns:w16="http://schemas.microsoft.com/office/word/2018/wordml" xmlns:w16sdtdh="http://schemas.microsoft.com/office/word/2020/wordml/sdtdatahash" xmlns:w16se="http://schemas.microsoft.com/office/word/2015/wordml/symex" xmlns:wpg="http://schemas.microsoft.com/office/word/2010/wordprocessingGroup" xmlns:wpi="http://schemas.microsoft.com/office/word/2010/wordprocessingInk" xmlns:wne="http://schemas.microsoft.com/office/word/2006/wordml" xmlns:wps="http://schemas.microsoft.com/office/word/2010/wordprocessingShape" mc:Ignorable="w14 w15 w16se w16cid w16 w16cex w16sdtdh wp14">
+  <w:p>
+    <w:pPr>
+      <w:pStyle w:val="a7"/>
+      <w:ind w:firstLine="360"/>
+    </w:pPr>
+  </w:p>
+</w:hdr>
+</file>
+
+<file path=word/header4.xml><?xml version="1.0" encoding="utf-8"?>
 <w:hdr xmlns:wpc="http://schemas.microsoft.com/office/word/2010/wordprocessingCanvas" xmlns:cx="http://schemas.microsoft.com/office/drawing/2014/chartex" xmlns:cx1="http://schemas.microsoft.com/office/drawing/2015/9/8/chartex" xmlns:cx2="http://schemas.microsoft.com/office/drawing/2015/10/21/chartex" xmlns:cx3="http://schemas.microsoft.com/office/drawing/2016/5/9/chartex" xmlns:cx4="http://schemas.microsoft.com/office/drawing/2016/5/10/chartex" xmlns:cx5="http://schemas.microsoft.com/office/drawing/2016/5/11/chartex" xmlns:cx6="http://schemas.microsoft.com/office/drawing/2016/5/12/chartex" xmlns:cx7="http://schemas.microsoft.com/office/drawing/2016/5/13/chartex" xmlns:cx8="http://schemas.microsoft.com/office/drawing/2016/5/14/chartex" xmlns:mc="http://schemas.openxmlformats.org/markup-compatibility/2006" xmlns:aink="http://schemas.microsoft.com/office/drawing/2016/ink" xmlns:am3d="http://schemas.microsoft.com/office/drawing/2017/model3d" xmlns:o="urn:schemas-microsoft-com:office:office" xmlns:oel="http://schemas.microsoft.com/office/2019/extlst" xmlns:r="http://schemas.openxmlformats.org/officeDocument/2006/relationships" xmlns:m="http://schemas.openxmlformats.org/officeDocument/2006/math" xmlns:v="urn:schemas-microsoft-com:vml" xmlns:wp14="http://schemas.microsoft.com/office/word/2010/wordprocessingDrawing" xmlns:wp="http://schemas.openxmlformats.org/drawingml/2006/wordprocessingDrawing" xmlns:w10="urn:schemas-microsoft-com:office:word" xmlns:w="http://schemas.openxmlformats.org/wordprocessingml/2006/main" xmlns:w14="http://schemas.microsoft.com/office/word/2010/wordml" xmlns:w15="http://schemas.microsoft.com/office/word/2012/wordml" xmlns:w16cex="http://schemas.microsoft.com/office/word/2018/wordml/cex" xmlns:w16cid="http://schemas.microsoft.com/office/word/2016/wordml/cid" xmlns:w16="http://schemas.microsoft.com/office/word/2018/wordml" xmlns:w16sdtdh="http://schemas.microsoft.com/office/word/2020/wordml/sdtdatahash" xmlns:w16se="http://schemas.microsoft.com/office/word/2015/wordml/symex" xmlns:wpg="http://schemas.microsoft.com/office/word/2010/wordprocessingGroup" xmlns:wpi="http://schemas.microsoft.com/office/word/2010/wordprocessingInk" xmlns:wne="http://schemas.microsoft.com/office/word/2006/wordml" xmlns:wps="http://schemas.microsoft.com/office/word/2010/wordprocessingShape" mc:Ignorable="w14 w15 w16se w16cid w16 w16cex w16sdtdh wp14">
   <w:p>
     <w:pPr>
@@ -11246,7 +11183,7 @@
     <w:pPr>
       <w:keepNext/>
       <w:keepLines/>
-      <w:ind w:leftChars="100" w:rightChars="100" w:right="240" w:firstLineChars="0" w:firstLine="560"/>
+      <w:ind w:leftChars="100" w:left="100" w:rightChars="100" w:right="240" w:firstLineChars="0" w:firstLine="560"/>
       <w:outlineLvl w:val="3"/>
     </w:pPr>
     <w:rPr>
